--- a/week2/Document.docx
+++ b/week2/Document.docx
@@ -337,8 +337,6 @@
         <w:rPr>
           <w:rFonts w:ascii="Calibri" w:hAnsi="Calibri" w:cs="Calibri"/>
           <w:kern w:val="0"/>
-          <w:sz w:val="22"/>
-          <w:szCs w:val="22"/>
           <w:lang w:val="en"/>
         </w:rPr>
       </w:pPr>
@@ -372,9 +370,8 @@
           <w:kern w:val="0"/>
           <w:sz w:val="32"/>
           <w:szCs w:val="32"/>
-          <w:lang w:val="en"/>
-        </w:rPr>
-        <w:t>Need of UAVs and Physical Layer Security in Next-Generation Non-Terrestrial Wireless Networks</w:t>
+        </w:rPr>
+        <w:t>Improving Next Location Prediction with Inferred Activity Semantics in Mobile Phone Data</w:t>
       </w:r>
     </w:p>
     <w:p>
@@ -387,16 +384,30 @@
         <w:rPr>
           <w:rFonts w:ascii="Calibri" w:hAnsi="Calibri" w:cs="Calibri"/>
           <w:kern w:val="0"/>
-          <w:lang w:val="en"/>
-        </w:rPr>
-      </w:pPr>
-      <w:r>
-        <w:rPr>
-          <w:rFonts w:ascii="Calibri" w:hAnsi="Calibri" w:cs="Calibri"/>
-          <w:kern w:val="0"/>
-          <w:lang w:val="en"/>
-        </w:rPr>
-        <w:t>This review examines the roles of unmanned aerial vehicles (UAVs) and physical-layer security mechanisms within next-generation non-terrestrial networks (NTN), including high-altitude platforms and satellite-aided systems. Motivations for UAV integration are outlined: extended coverage, rapid deployment, and on-demand capacity augmentation for underserved or emergency areas. The paper surveys UAV-specific constraints such as limited onboard energy, mobility-induced channel dynamics, and susceptibility to radio attacks, then catalogs physical-layer security techniques relevant to NTN, including channel-based key generation, directional power control, reconfigurable intelligent surfaces (RIS), and waveform design for reduced detectability. NTN-specific factors like long propagation delays and heterogeneous air-ground-satellite channel models are discussed alongside resource management and coordination challenges for hybrid networks. Open research directions include robust key-distribution under mobility, position-aware attack mitigation, large-scale simulation and field trials, and integrated UAV-ground orchestration protocols to ensure confidentiality and service quality.</w:t>
+        </w:rPr>
+      </w:pPr>
+      <w:r>
+        <w:rPr>
+          <w:rFonts w:ascii="Calibri" w:hAnsi="Calibri" w:cs="Calibri"/>
+          <w:kern w:val="0"/>
+        </w:rPr>
+        <w:t xml:space="preserve">This paper proposes a hybrid model that operates in three steps: extracting activity semantics (for example Home, Work, Shopping) from mobile trajectory data, integrating those semantic features with spatiotemporal features, and predicting the next location using an end-to-end deep learning architecture combining sequence models and an attention mechanism. Results Adding activity semantics significantly improves next-location prediction accuracy compared with sequence-only methods, especially in dense urban areas and </w:t>
+      </w:r>
+      <w:proofErr w:type="spellStart"/>
+      <w:r>
+        <w:rPr>
+          <w:rFonts w:ascii="Calibri" w:hAnsi="Calibri" w:cs="Calibri"/>
+          <w:kern w:val="0"/>
+        </w:rPr>
+        <w:t>NLoS</w:t>
+      </w:r>
+      <w:proofErr w:type="spellEnd"/>
+      <w:r>
+        <w:rPr>
+          <w:rFonts w:ascii="Calibri" w:hAnsi="Calibri" w:cs="Calibri"/>
+          <w:kern w:val="0"/>
+        </w:rPr>
+        <w:t xml:space="preserve"> conditions. Limitations the approach requires accurate activity labeling or inference, is sensitive to the quality of location data, and faces generalization challenges across different cities and populations. Applications more accurate location-based services, improved urban traffic management, and personalized location-aware services for transportation and marketing.</w:t>
       </w:r>
     </w:p>
     <w:p>
@@ -409,12 +420,15 @@
         <w:rPr>
           <w:rFonts w:ascii="Calibri" w:hAnsi="Calibri" w:cs="Calibri"/>
           <w:kern w:val="0"/>
+          <w:sz w:val="22"/>
+          <w:szCs w:val="22"/>
           <w:lang w:val="en"/>
         </w:rPr>
       </w:pPr>
     </w:p>
     <w:p>
       <w:pPr>
+        <w:pStyle w:val="ListParagraph"/>
         <w:widowControl w:val="0"/>
         <w:numPr>
           <w:ilvl w:val="0"/>
@@ -442,94 +456,8 @@
           <w:kern w:val="0"/>
           <w:sz w:val="32"/>
           <w:szCs w:val="32"/>
-        </w:rPr>
-        <w:t>Improving Next Location Prediction with Inferred Activity Semantics in Mobile Phone Data</w:t>
-      </w:r>
-    </w:p>
-    <w:p>
-      <w:pPr>
-        <w:widowControl w:val="0"/>
-        <w:autoSpaceDE w:val="0"/>
-        <w:autoSpaceDN w:val="0"/>
-        <w:adjustRightInd w:val="0"/>
-        <w:spacing w:after="200" w:line="276" w:lineRule="auto"/>
-        <w:rPr>
-          <w:rFonts w:ascii="Calibri" w:hAnsi="Calibri" w:cs="Calibri"/>
-          <w:kern w:val="0"/>
-        </w:rPr>
-      </w:pPr>
-      <w:r>
-        <w:rPr>
-          <w:rFonts w:ascii="Calibri" w:hAnsi="Calibri" w:cs="Calibri"/>
-          <w:kern w:val="0"/>
-        </w:rPr>
-        <w:t xml:space="preserve">This paper proposes a hybrid model that operates in three steps: extracting activity semantics (for example Home, Work, Shopping) from mobile trajectory data, integrating those semantic features with spatiotemporal features, and predicting the next location using an end-to-end deep learning architecture combining sequence models and an attention mechanism. Results Adding activity semantics significantly improves next-location prediction accuracy compared with sequence-only methods, especially in dense urban areas and </w:t>
-      </w:r>
-      <w:proofErr w:type="spellStart"/>
-      <w:r>
-        <w:rPr>
-          <w:rFonts w:ascii="Calibri" w:hAnsi="Calibri" w:cs="Calibri"/>
-          <w:kern w:val="0"/>
-        </w:rPr>
-        <w:t>NLoS</w:t>
-      </w:r>
-      <w:proofErr w:type="spellEnd"/>
-      <w:r>
-        <w:rPr>
-          <w:rFonts w:ascii="Calibri" w:hAnsi="Calibri" w:cs="Calibri"/>
-          <w:kern w:val="0"/>
-        </w:rPr>
-        <w:t xml:space="preserve"> conditions. Limitations the approach requires accurate activity labeling or inference, is sensitive to the quality of location data, and faces generalization challenges across different cities and populations. Applications more accurate location-based services, improved urban traffic management, and personalized location-aware services for transportation and marketing.</w:t>
-      </w:r>
-    </w:p>
-    <w:p>
-      <w:pPr>
-        <w:widowControl w:val="0"/>
-        <w:autoSpaceDE w:val="0"/>
-        <w:autoSpaceDN w:val="0"/>
-        <w:adjustRightInd w:val="0"/>
-        <w:spacing w:after="200" w:line="276" w:lineRule="auto"/>
-        <w:rPr>
-          <w:rFonts w:ascii="Calibri" w:hAnsi="Calibri" w:cs="Calibri"/>
-          <w:kern w:val="0"/>
-          <w:sz w:val="22"/>
-          <w:szCs w:val="22"/>
-          <w:lang w:val="en"/>
-        </w:rPr>
-      </w:pPr>
-    </w:p>
-    <w:p>
-      <w:pPr>
-        <w:widowControl w:val="0"/>
-        <w:numPr>
-          <w:ilvl w:val="0"/>
-          <w:numId w:val="2"/>
-        </w:numPr>
-        <w:autoSpaceDE w:val="0"/>
-        <w:autoSpaceDN w:val="0"/>
-        <w:adjustRightInd w:val="0"/>
-        <w:spacing w:after="200" w:line="276" w:lineRule="auto"/>
-        <w:rPr>
-          <w:rFonts w:ascii="Calibri" w:hAnsi="Calibri" w:cs="Calibri"/>
-          <w:b/>
-          <w:bCs/>
-          <w:kern w:val="0"/>
-          <w:sz w:val="32"/>
-          <w:szCs w:val="32"/>
-          <w:lang w:val="en"/>
-        </w:rPr>
-      </w:pPr>
-      <w:r>
-        <w:rPr>
-          <w:rFonts w:ascii="Calibri" w:hAnsi="Calibri" w:cs="Calibri"/>
-          <w:b/>
-          <w:bCs/>
-          <w:kern w:val="0"/>
-          <w:sz w:val="32"/>
-          <w:szCs w:val="32"/>
-          <w:lang w:val="en"/>
-        </w:rPr>
-        <w:lastRenderedPageBreak/>
+          <w:lang w:val="en"/>
+        </w:rPr>
         <w:t>Streamlining Wearable Data Integration for EHDS: A Case Study on Advancing Healthcare Interoperability Using Garmin Devices and FHIR</w:t>
       </w:r>
     </w:p>
@@ -570,7 +498,7 @@
   <w:abstractNum w:abstractNumId="0" w15:restartNumberingAfterBreak="0">
     <w:nsid w:val="0CDD1FFD"/>
     <w:multiLevelType w:val="hybridMultilevel"/>
-    <w:tmpl w:val="FFFFFFFF"/>
+    <w:tmpl w:val="6986AD0C"/>
     <w:lvl w:ilvl="0" w:tplc="0409000F">
       <w:start w:val="1"/>
       <w:numFmt w:val="decimal"/>
@@ -580,7 +508,7 @@
         <w:ind w:left="720" w:hanging="360"/>
       </w:pPr>
       <w:rPr>
-        <w:rFonts w:cs="Times New Roman" w:hint="default"/>
+        <w:rFonts w:hint="default"/>
       </w:rPr>
     </w:lvl>
     <w:lvl w:ilvl="1" w:tplc="04090019" w:tentative="1">
@@ -926,13 +854,57 @@
     <w:lsdException w:name="HTML Sample" w:semiHidden="1" w:unhideWhenUsed="1"/>
     <w:lsdException w:name="HTML Typewriter" w:semiHidden="1" w:unhideWhenUsed="1"/>
     <w:lsdException w:name="HTML Variable" w:semiHidden="1" w:unhideWhenUsed="1"/>
+    <w:lsdException w:name="Normal Table" w:semiHidden="1" w:unhideWhenUsed="1"/>
     <w:lsdException w:name="annotation subject" w:semiHidden="1" w:unhideWhenUsed="1"/>
     <w:lsdException w:name="No List" w:semiHidden="1" w:unhideWhenUsed="1"/>
     <w:lsdException w:name="Outline List 1" w:semiHidden="1" w:unhideWhenUsed="1"/>
     <w:lsdException w:name="Outline List 2" w:semiHidden="1" w:unhideWhenUsed="1"/>
     <w:lsdException w:name="Outline List 3" w:semiHidden="1" w:unhideWhenUsed="1"/>
+    <w:lsdException w:name="Table Simple 1" w:semiHidden="1" w:unhideWhenUsed="1"/>
+    <w:lsdException w:name="Table Simple 2" w:semiHidden="1" w:unhideWhenUsed="1"/>
+    <w:lsdException w:name="Table Simple 3" w:semiHidden="1" w:unhideWhenUsed="1"/>
+    <w:lsdException w:name="Table Classic 1" w:semiHidden="1" w:unhideWhenUsed="1"/>
+    <w:lsdException w:name="Table Classic 2" w:semiHidden="1" w:unhideWhenUsed="1"/>
+    <w:lsdException w:name="Table Classic 3" w:semiHidden="1" w:unhideWhenUsed="1"/>
+    <w:lsdException w:name="Table Classic 4" w:semiHidden="1" w:unhideWhenUsed="1"/>
+    <w:lsdException w:name="Table Colorful 1" w:semiHidden="1" w:unhideWhenUsed="1"/>
+    <w:lsdException w:name="Table Colorful 2" w:semiHidden="1" w:unhideWhenUsed="1"/>
+    <w:lsdException w:name="Table Colorful 3" w:semiHidden="1" w:unhideWhenUsed="1"/>
+    <w:lsdException w:name="Table Columns 1" w:semiHidden="1" w:unhideWhenUsed="1"/>
+    <w:lsdException w:name="Table Columns 2" w:semiHidden="1" w:unhideWhenUsed="1"/>
+    <w:lsdException w:name="Table Columns 3" w:semiHidden="1" w:unhideWhenUsed="1"/>
+    <w:lsdException w:name="Table Columns 4" w:semiHidden="1" w:unhideWhenUsed="1"/>
+    <w:lsdException w:name="Table Columns 5" w:semiHidden="1" w:unhideWhenUsed="1"/>
+    <w:lsdException w:name="Table Grid 1" w:semiHidden="1" w:unhideWhenUsed="1"/>
+    <w:lsdException w:name="Table Grid 2" w:semiHidden="1" w:unhideWhenUsed="1"/>
+    <w:lsdException w:name="Table Grid 3" w:semiHidden="1" w:unhideWhenUsed="1"/>
+    <w:lsdException w:name="Table Grid 4" w:semiHidden="1" w:unhideWhenUsed="1"/>
+    <w:lsdException w:name="Table Grid 5" w:semiHidden="1" w:unhideWhenUsed="1"/>
+    <w:lsdException w:name="Table Grid 6" w:semiHidden="1" w:unhideWhenUsed="1"/>
+    <w:lsdException w:name="Table Grid 7" w:semiHidden="1" w:unhideWhenUsed="1"/>
+    <w:lsdException w:name="Table Grid 8" w:semiHidden="1" w:unhideWhenUsed="1"/>
+    <w:lsdException w:name="Table List 1" w:semiHidden="1" w:unhideWhenUsed="1"/>
+    <w:lsdException w:name="Table List 2" w:semiHidden="1" w:unhideWhenUsed="1"/>
+    <w:lsdException w:name="Table List 3" w:semiHidden="1" w:unhideWhenUsed="1"/>
+    <w:lsdException w:name="Table List 4" w:semiHidden="1" w:unhideWhenUsed="1"/>
+    <w:lsdException w:name="Table List 5" w:semiHidden="1" w:unhideWhenUsed="1"/>
+    <w:lsdException w:name="Table List 6" w:semiHidden="1" w:unhideWhenUsed="1"/>
+    <w:lsdException w:name="Table List 7" w:semiHidden="1" w:unhideWhenUsed="1"/>
+    <w:lsdException w:name="Table List 8" w:semiHidden="1" w:unhideWhenUsed="1"/>
+    <w:lsdException w:name="Table 3D effects 1" w:semiHidden="1" w:unhideWhenUsed="1"/>
+    <w:lsdException w:name="Table 3D effects 2" w:semiHidden="1" w:unhideWhenUsed="1"/>
+    <w:lsdException w:name="Table 3D effects 3" w:semiHidden="1" w:unhideWhenUsed="1"/>
+    <w:lsdException w:name="Table Contemporary" w:semiHidden="1" w:unhideWhenUsed="1"/>
+    <w:lsdException w:name="Table Elegant" w:semiHidden="1" w:unhideWhenUsed="1"/>
+    <w:lsdException w:name="Table Professional" w:semiHidden="1" w:unhideWhenUsed="1"/>
+    <w:lsdException w:name="Table Subtle 1" w:semiHidden="1" w:unhideWhenUsed="1"/>
+    <w:lsdException w:name="Table Subtle 2" w:semiHidden="1" w:unhideWhenUsed="1"/>
+    <w:lsdException w:name="Table Web 1" w:semiHidden="1" w:unhideWhenUsed="1"/>
+    <w:lsdException w:name="Table Web 2" w:semiHidden="1" w:unhideWhenUsed="1"/>
+    <w:lsdException w:name="Table Web 3" w:semiHidden="1" w:unhideWhenUsed="1"/>
     <w:lsdException w:name="Balloon Text" w:semiHidden="1" w:unhideWhenUsed="1"/>
     <w:lsdException w:name="Table Grid" w:uiPriority="39"/>
+    <w:lsdException w:name="Table Theme" w:semiHidden="1" w:unhideWhenUsed="1"/>
     <w:lsdException w:name="Placeholder Text" w:semiHidden="1"/>
     <w:lsdException w:name="No Spacing" w:uiPriority="1" w:qFormat="1"/>
     <w:lsdException w:name="Light Shading" w:uiPriority="60"/>
@@ -1164,6 +1136,7 @@
   <w:style w:type="character" w:default="1" w:styleId="DefaultParagraphFont">
     <w:name w:val="Default Paragraph Font"/>
     <w:uiPriority w:val="1"/>
+    <w:semiHidden/>
     <w:unhideWhenUsed/>
   </w:style>
   <w:style w:type="table" w:default="1" w:styleId="TableNormal">
@@ -1186,6 +1159,17 @@
     <w:uiPriority w:val="99"/>
     <w:semiHidden/>
     <w:unhideWhenUsed/>
+  </w:style>
+  <w:style w:type="paragraph" w:styleId="ListParagraph">
+    <w:name w:val="List Paragraph"/>
+    <w:basedOn w:val="Normal"/>
+    <w:uiPriority w:val="34"/>
+    <w:qFormat/>
+    <w:rsid w:val="006E3FCE"/>
+    <w:pPr>
+      <w:ind w:left="720"/>
+      <w:contextualSpacing/>
+    </w:pPr>
   </w:style>
 </w:styles>
 </file>
